--- a/1.需求/Kaifazhe项目需求文档V1.0.0.docx
+++ b/1.需求/Kaifazhe项目需求文档V1.0.0.docx
@@ -84,7 +84,7 @@
     <w:p>
       <w:pPr>
         <w:rPr>
-          <w:rFonts w:ascii="Times New Roman" w:eastAsia="宋体" w:hAnsi="Times New Roman" w:cs="Times New Roman" w:hint="eastAsia"/>
+          <w:rFonts w:ascii="Times New Roman" w:eastAsia="宋体" w:hAnsi="Times New Roman" w:cs="Times New Roman"/>
         </w:rPr>
       </w:pPr>
     </w:p>
@@ -106,9 +106,9 @@
         </w:rPr>
         <w:drawing>
           <wp:inline distT="0" distB="0" distL="0" distR="0">
-            <wp:extent cx="4810125" cy="2857500"/>
+            <wp:extent cx="4772025" cy="2838450"/>
             <wp:effectExtent l="0" t="0" r="9525" b="0"/>
-            <wp:docPr id="2" name="图片 2"/>
+            <wp:docPr id="4" name="图片 4"/>
             <wp:cNvGraphicFramePr>
               <a:graphicFrameLocks xmlns:a="http://schemas.openxmlformats.org/drawingml/2006/main" noChangeAspect="1"/>
             </wp:cNvGraphicFramePr>
@@ -116,7 +116,7 @@
               <a:graphicData uri="http://schemas.openxmlformats.org/drawingml/2006/picture">
                 <pic:pic xmlns:pic="http://schemas.openxmlformats.org/drawingml/2006/picture">
                   <pic:nvPicPr>
-                    <pic:cNvPr id="0" name="Picture 2"/>
+                    <pic:cNvPr id="0" name="Picture 3"/>
                     <pic:cNvPicPr>
                       <a:picLocks noChangeAspect="1" noChangeArrowheads="1"/>
                     </pic:cNvPicPr>
@@ -137,7 +137,7 @@
                   <pic:spPr bwMode="auto">
                     <a:xfrm>
                       <a:off x="0" y="0"/>
-                      <a:ext cx="4810125" cy="2857500"/>
+                      <a:ext cx="4772025" cy="2838450"/>
                     </a:xfrm>
                     <a:prstGeom prst="rect">
                       <a:avLst/>
@@ -328,25 +328,197 @@
     <w:p>
       <w:pPr>
         <w:spacing w:line="360" w:lineRule="auto"/>
-        <w:ind w:firstLineChars="200" w:firstLine="420"/>
-        <w:rPr>
-          <w:rFonts w:ascii="Times New Roman" w:eastAsia="宋体" w:hAnsi="Times New Roman" w:cs="Times New Roman"/>
-        </w:rPr>
-      </w:pPr>
-      <w:r>
-        <w:rPr>
-          <w:rFonts w:ascii="Times New Roman" w:eastAsia="宋体" w:hAnsi="Times New Roman" w:cs="Times New Roman"/>
-        </w:rPr>
-        <w:t>待续</w:t>
-      </w:r>
-      <w:r>
-        <w:rPr>
-          <w:rFonts w:ascii="Times New Roman" w:eastAsia="宋体" w:hAnsi="Times New Roman" w:cs="Times New Roman"/>
-        </w:rPr>
-        <w:t>……</w:t>
-      </w:r>
+        <w:jc w:val="center"/>
+        <w:rPr>
+          <w:rFonts w:ascii="Times New Roman" w:eastAsia="宋体" w:hAnsi="Times New Roman" w:cs="Times New Roman" w:hint="eastAsia"/>
+        </w:rPr>
+      </w:pPr>
+      <w:r>
+        <w:rPr>
+          <w:rFonts w:ascii="Times New Roman" w:eastAsia="宋体" w:hAnsi="Times New Roman" w:cs="Times New Roman" w:hint="eastAsia"/>
+          <w:noProof/>
+        </w:rPr>
+        <w:lastRenderedPageBreak/>
+        <w:drawing>
+          <wp:inline distT="0" distB="0" distL="0" distR="0">
+            <wp:extent cx="4791075" cy="2847975"/>
+            <wp:effectExtent l="0" t="0" r="9525" b="9525"/>
+            <wp:docPr id="3" name="图片 3"/>
+            <wp:cNvGraphicFramePr>
+              <a:graphicFrameLocks xmlns:a="http://schemas.openxmlformats.org/drawingml/2006/main" noChangeAspect="1"/>
+            </wp:cNvGraphicFramePr>
+            <a:graphic xmlns:a="http://schemas.openxmlformats.org/drawingml/2006/main">
+              <a:graphicData uri="http://schemas.openxmlformats.org/drawingml/2006/picture">
+                <pic:pic xmlns:pic="http://schemas.openxmlformats.org/drawingml/2006/picture">
+                  <pic:nvPicPr>
+                    <pic:cNvPr id="0" name="Picture 2"/>
+                    <pic:cNvPicPr>
+                      <a:picLocks noChangeAspect="1" noChangeArrowheads="1"/>
+                    </pic:cNvPicPr>
+                  </pic:nvPicPr>
+                  <pic:blipFill>
+                    <a:blip r:embed="rId6">
+                      <a:extLst>
+                        <a:ext uri="{28A0092B-C50C-407E-A947-70E740481C1C}">
+                          <a14:useLocalDpi xmlns:a14="http://schemas.microsoft.com/office/drawing/2010/main" val="0"/>
+                        </a:ext>
+                      </a:extLst>
+                    </a:blip>
+                    <a:srcRect/>
+                    <a:stretch>
+                      <a:fillRect/>
+                    </a:stretch>
+                  </pic:blipFill>
+                  <pic:spPr bwMode="auto">
+                    <a:xfrm>
+                      <a:off x="0" y="0"/>
+                      <a:ext cx="4791075" cy="2847975"/>
+                    </a:xfrm>
+                    <a:prstGeom prst="rect">
+                      <a:avLst/>
+                    </a:prstGeom>
+                    <a:noFill/>
+                    <a:ln>
+                      <a:noFill/>
+                    </a:ln>
+                  </pic:spPr>
+                </pic:pic>
+              </a:graphicData>
+            </a:graphic>
+          </wp:inline>
+        </w:drawing>
+      </w:r>
+    </w:p>
+    <w:p>
+      <w:pPr>
+        <w:pStyle w:val="a3"/>
+        <w:numPr>
+          <w:ilvl w:val="0"/>
+          <w:numId w:val="4"/>
+        </w:numPr>
+        <w:spacing w:line="360" w:lineRule="auto"/>
+        <w:ind w:firstLineChars="0"/>
+        <w:rPr>
+          <w:rFonts w:ascii="Times New Roman" w:eastAsia="宋体" w:hAnsi="Times New Roman" w:cs="Times New Roman"/>
+        </w:rPr>
+      </w:pPr>
+      <w:r>
+        <w:rPr>
+          <w:rFonts w:ascii="Times New Roman" w:eastAsia="宋体" w:hAnsi="Times New Roman" w:cs="Times New Roman" w:hint="eastAsia"/>
+        </w:rPr>
+        <w:t>项目名称</w:t>
+      </w:r>
+    </w:p>
+    <w:p>
+      <w:pPr>
+        <w:pStyle w:val="a3"/>
+        <w:spacing w:line="360" w:lineRule="auto"/>
+        <w:ind w:left="780" w:firstLineChars="0" w:firstLine="0"/>
+        <w:rPr>
+          <w:rFonts w:ascii="Times New Roman" w:eastAsia="宋体" w:hAnsi="Times New Roman" w:cs="Times New Roman"/>
+        </w:rPr>
+      </w:pPr>
+      <w:r>
+        <w:rPr>
+          <w:rFonts w:ascii="Times New Roman" w:eastAsia="宋体" w:hAnsi="Times New Roman" w:cs="Times New Roman" w:hint="eastAsia"/>
+        </w:rPr>
+        <w:t>显示当前项目的名称</w:t>
+      </w:r>
+    </w:p>
+    <w:p>
+      <w:pPr>
+        <w:pStyle w:val="a3"/>
+        <w:numPr>
+          <w:ilvl w:val="0"/>
+          <w:numId w:val="4"/>
+        </w:numPr>
+        <w:spacing w:line="360" w:lineRule="auto"/>
+        <w:ind w:firstLineChars="0"/>
+        <w:rPr>
+          <w:rFonts w:ascii="Times New Roman" w:eastAsia="宋体" w:hAnsi="Times New Roman" w:cs="Times New Roman"/>
+        </w:rPr>
+      </w:pPr>
+      <w:r>
+        <w:rPr>
+          <w:rFonts w:ascii="Times New Roman" w:eastAsia="宋体" w:hAnsi="Times New Roman" w:cs="Times New Roman" w:hint="eastAsia"/>
+        </w:rPr>
+        <w:t>角色</w:t>
+      </w:r>
+    </w:p>
+    <w:p>
+      <w:pPr>
+        <w:pStyle w:val="a3"/>
+        <w:spacing w:line="360" w:lineRule="auto"/>
+        <w:ind w:left="780" w:firstLineChars="0" w:firstLine="0"/>
+        <w:rPr>
+          <w:rFonts w:ascii="Times New Roman" w:eastAsia="宋体" w:hAnsi="Times New Roman" w:cs="Times New Roman"/>
+        </w:rPr>
+      </w:pPr>
+      <w:r>
+        <w:rPr>
+          <w:rFonts w:ascii="Times New Roman" w:eastAsia="宋体" w:hAnsi="Times New Roman" w:cs="Times New Roman" w:hint="eastAsia"/>
+        </w:rPr>
+        <w:t>点击角色（需求发布、</w:t>
+      </w:r>
+      <w:r>
+        <w:rPr>
+          <w:rFonts w:ascii="Times New Roman" w:eastAsia="宋体" w:hAnsi="Times New Roman" w:cs="Times New Roman"/>
+        </w:rPr>
+        <w:t>UI</w:t>
+      </w:r>
+      <w:r>
+        <w:rPr>
+          <w:rFonts w:ascii="Times New Roman" w:eastAsia="宋体" w:hAnsi="Times New Roman" w:cs="Times New Roman"/>
+        </w:rPr>
+        <w:t>设计、前端、后端）之一可以跳转至该角色下的项目视图</w:t>
+      </w:r>
+    </w:p>
+    <w:p>
+      <w:pPr>
+        <w:pStyle w:val="a3"/>
+        <w:spacing w:line="360" w:lineRule="auto"/>
+        <w:ind w:left="780" w:firstLineChars="0" w:firstLine="0"/>
+        <w:rPr>
+          <w:rFonts w:ascii="Times New Roman" w:eastAsia="宋体" w:hAnsi="Times New Roman" w:cs="Times New Roman"/>
+        </w:rPr>
+      </w:pPr>
+      <w:r>
+        <w:rPr>
+          <w:rFonts w:ascii="Times New Roman" w:eastAsia="宋体" w:hAnsi="Times New Roman" w:cs="Times New Roman" w:hint="eastAsia"/>
+        </w:rPr>
+        <w:t>注：跳转项目视图需要登录</w:t>
+      </w:r>
+    </w:p>
+    <w:p>
+      <w:pPr>
+        <w:spacing w:line="360" w:lineRule="auto"/>
+        <w:rPr>
+          <w:rFonts w:ascii="Times New Roman" w:eastAsia="宋体" w:hAnsi="Times New Roman" w:cs="Times New Roman" w:hint="eastAsia"/>
+        </w:rPr>
+      </w:pPr>
       <w:bookmarkStart w:id="0" w:name="_GoBack"/>
       <w:bookmarkEnd w:id="0"/>
+    </w:p>
+    <w:p>
+      <w:pPr>
+        <w:spacing w:line="360" w:lineRule="auto"/>
+        <w:ind w:firstLineChars="200" w:firstLine="420"/>
+        <w:rPr>
+          <w:rFonts w:ascii="Times New Roman" w:eastAsia="宋体" w:hAnsi="Times New Roman" w:cs="Times New Roman"/>
+        </w:rPr>
+      </w:pPr>
+      <w:r>
+        <w:rPr>
+          <w:rFonts w:ascii="Times New Roman" w:eastAsia="宋体" w:hAnsi="Times New Roman" w:cs="Times New Roman"/>
+        </w:rPr>
+        <w:t>待续</w:t>
+      </w:r>
+      <w:r>
+        <w:rPr>
+          <w:rFonts w:ascii="Times New Roman" w:eastAsia="宋体" w:hAnsi="Times New Roman" w:cs="Times New Roman"/>
+        </w:rPr>
+        <w:t>……</w:t>
+      </w:r>
     </w:p>
     <w:sectPr>
       <w:pgSz w:w="11906" w:h="16838"/>
@@ -652,6 +824,95 @@
       </w:rPr>
     </w:lvl>
   </w:abstractNum>
+  <w:abstractNum w:abstractNumId="3" w15:restartNumberingAfterBreak="0">
+    <w:nsid w:val="75A34E8F"/>
+    <w:multiLevelType w:val="hybridMultilevel"/>
+    <w:tmpl w:val="4FFCE02A"/>
+    <w:lvl w:ilvl="0" w:tplc="39DACCB8">
+      <w:start w:val="1"/>
+      <w:numFmt w:val="decimal"/>
+      <w:lvlText w:val="%1）"/>
+      <w:lvlJc w:val="left"/>
+      <w:pPr>
+        <w:ind w:left="780" w:hanging="360"/>
+      </w:pPr>
+      <w:rPr>
+        <w:rFonts w:hint="default"/>
+      </w:rPr>
+    </w:lvl>
+    <w:lvl w:ilvl="1" w:tplc="04090019" w:tentative="1">
+      <w:start w:val="1"/>
+      <w:numFmt w:val="lowerLetter"/>
+      <w:lvlText w:val="%2)"/>
+      <w:lvlJc w:val="left"/>
+      <w:pPr>
+        <w:ind w:left="1260" w:hanging="420"/>
+      </w:pPr>
+    </w:lvl>
+    <w:lvl w:ilvl="2" w:tplc="0409001B" w:tentative="1">
+      <w:start w:val="1"/>
+      <w:numFmt w:val="lowerRoman"/>
+      <w:lvlText w:val="%3."/>
+      <w:lvlJc w:val="right"/>
+      <w:pPr>
+        <w:ind w:left="1680" w:hanging="420"/>
+      </w:pPr>
+    </w:lvl>
+    <w:lvl w:ilvl="3" w:tplc="0409000F" w:tentative="1">
+      <w:start w:val="1"/>
+      <w:numFmt w:val="decimal"/>
+      <w:lvlText w:val="%4."/>
+      <w:lvlJc w:val="left"/>
+      <w:pPr>
+        <w:ind w:left="2100" w:hanging="420"/>
+      </w:pPr>
+    </w:lvl>
+    <w:lvl w:ilvl="4" w:tplc="04090019" w:tentative="1">
+      <w:start w:val="1"/>
+      <w:numFmt w:val="lowerLetter"/>
+      <w:lvlText w:val="%5)"/>
+      <w:lvlJc w:val="left"/>
+      <w:pPr>
+        <w:ind w:left="2520" w:hanging="420"/>
+      </w:pPr>
+    </w:lvl>
+    <w:lvl w:ilvl="5" w:tplc="0409001B" w:tentative="1">
+      <w:start w:val="1"/>
+      <w:numFmt w:val="lowerRoman"/>
+      <w:lvlText w:val="%6."/>
+      <w:lvlJc w:val="right"/>
+      <w:pPr>
+        <w:ind w:left="2940" w:hanging="420"/>
+      </w:pPr>
+    </w:lvl>
+    <w:lvl w:ilvl="6" w:tplc="0409000F" w:tentative="1">
+      <w:start w:val="1"/>
+      <w:numFmt w:val="decimal"/>
+      <w:lvlText w:val="%7."/>
+      <w:lvlJc w:val="left"/>
+      <w:pPr>
+        <w:ind w:left="3360" w:hanging="420"/>
+      </w:pPr>
+    </w:lvl>
+    <w:lvl w:ilvl="7" w:tplc="04090019" w:tentative="1">
+      <w:start w:val="1"/>
+      <w:numFmt w:val="lowerLetter"/>
+      <w:lvlText w:val="%8)"/>
+      <w:lvlJc w:val="left"/>
+      <w:pPr>
+        <w:ind w:left="3780" w:hanging="420"/>
+      </w:pPr>
+    </w:lvl>
+    <w:lvl w:ilvl="8" w:tplc="0409001B" w:tentative="1">
+      <w:start w:val="1"/>
+      <w:numFmt w:val="lowerRoman"/>
+      <w:lvlText w:val="%9."/>
+      <w:lvlJc w:val="right"/>
+      <w:pPr>
+        <w:ind w:left="4200" w:hanging="420"/>
+      </w:pPr>
+    </w:lvl>
+  </w:abstractNum>
   <w:num w:numId="1">
     <w:abstractNumId w:val="2"/>
   </w:num>
@@ -660,6 +921,9 @@
   </w:num>
   <w:num w:numId="3">
     <w:abstractNumId w:val="0"/>
+  </w:num>
+  <w:num w:numId="4">
+    <w:abstractNumId w:val="3"/>
   </w:num>
 </w:numbering>
 </file>

--- a/1.需求/Kaifazhe项目需求文档V1.0.0.docx
+++ b/1.需求/Kaifazhe项目需求文档V1.0.0.docx
@@ -330,7 +330,7 @@
         <w:spacing w:line="360" w:lineRule="auto"/>
         <w:jc w:val="center"/>
         <w:rPr>
-          <w:rFonts w:ascii="Times New Roman" w:eastAsia="宋体" w:hAnsi="Times New Roman" w:cs="Times New Roman" w:hint="eastAsia"/>
+          <w:rFonts w:ascii="Times New Roman" w:eastAsia="宋体" w:hAnsi="Times New Roman" w:cs="Times New Roman"/>
         </w:rPr>
       </w:pPr>
       <w:r>
@@ -391,6 +391,41 @@
     </w:p>
     <w:p>
       <w:pPr>
+        <w:spacing w:line="360" w:lineRule="auto"/>
+        <w:jc w:val="center"/>
+        <w:rPr>
+          <w:rFonts w:ascii="Times New Roman" w:eastAsia="宋体" w:hAnsi="Times New Roman" w:cs="Times New Roman" w:hint="eastAsia"/>
+        </w:rPr>
+      </w:pPr>
+      <w:r>
+        <w:rPr>
+          <w:rFonts w:ascii="Times New Roman" w:eastAsia="宋体" w:hAnsi="Times New Roman" w:cs="Times New Roman" w:hint="eastAsia"/>
+        </w:rPr>
+        <w:t>图</w:t>
+      </w:r>
+      <w:r>
+        <w:rPr>
+          <w:rFonts w:ascii="Times New Roman" w:eastAsia="宋体" w:hAnsi="Times New Roman" w:cs="Times New Roman" w:hint="eastAsia"/>
+        </w:rPr>
+        <w:t>2</w:t>
+      </w:r>
+      <w:r>
+        <w:rPr>
+          <w:rFonts w:ascii="Times New Roman" w:eastAsia="宋体" w:hAnsi="Times New Roman" w:cs="Times New Roman"/>
+        </w:rPr>
+        <w:t xml:space="preserve"> </w:t>
+      </w:r>
+      <w:r>
+        <w:rPr>
+          <w:rFonts w:ascii="Times New Roman" w:eastAsia="宋体" w:hAnsi="Times New Roman" w:cs="Times New Roman" w:hint="eastAsia"/>
+        </w:rPr>
+        <w:t>项目详情页</w:t>
+      </w:r>
+      <w:bookmarkStart w:id="0" w:name="_GoBack"/>
+      <w:bookmarkEnd w:id="0"/>
+    </w:p>
+    <w:p>
+      <w:pPr>
         <w:pStyle w:val="a3"/>
         <w:numPr>
           <w:ilvl w:val="0"/>
@@ -493,11 +528,9 @@
       <w:pPr>
         <w:spacing w:line="360" w:lineRule="auto"/>
         <w:rPr>
-          <w:rFonts w:ascii="Times New Roman" w:eastAsia="宋体" w:hAnsi="Times New Roman" w:cs="Times New Roman" w:hint="eastAsia"/>
-        </w:rPr>
-      </w:pPr>
-      <w:bookmarkStart w:id="0" w:name="_GoBack"/>
-      <w:bookmarkEnd w:id="0"/>
+          <w:rFonts w:ascii="Times New Roman" w:eastAsia="宋体" w:hAnsi="Times New Roman" w:cs="Times New Roman"/>
+        </w:rPr>
+      </w:pPr>
     </w:p>
     <w:p>
       <w:pPr>

--- a/1.需求/Kaifazhe项目需求文档V1.0.0.docx
+++ b/1.需求/Kaifazhe项目需求文档V1.0.0.docx
@@ -394,35 +394,33 @@
         <w:spacing w:line="360" w:lineRule="auto"/>
         <w:jc w:val="center"/>
         <w:rPr>
+          <w:rFonts w:ascii="Times New Roman" w:eastAsia="宋体" w:hAnsi="Times New Roman" w:cs="Times New Roman"/>
+        </w:rPr>
+      </w:pPr>
+      <w:r>
+        <w:rPr>
           <w:rFonts w:ascii="Times New Roman" w:eastAsia="宋体" w:hAnsi="Times New Roman" w:cs="Times New Roman" w:hint="eastAsia"/>
         </w:rPr>
-      </w:pPr>
+        <w:t>图</w:t>
+      </w:r>
       <w:r>
         <w:rPr>
           <w:rFonts w:ascii="Times New Roman" w:eastAsia="宋体" w:hAnsi="Times New Roman" w:cs="Times New Roman" w:hint="eastAsia"/>
         </w:rPr>
-        <w:t>图</w:t>
+        <w:t>2</w:t>
+      </w:r>
+      <w:r>
+        <w:rPr>
+          <w:rFonts w:ascii="Times New Roman" w:eastAsia="宋体" w:hAnsi="Times New Roman" w:cs="Times New Roman"/>
+        </w:rPr>
+        <w:t xml:space="preserve"> </w:t>
       </w:r>
       <w:r>
         <w:rPr>
           <w:rFonts w:ascii="Times New Roman" w:eastAsia="宋体" w:hAnsi="Times New Roman" w:cs="Times New Roman" w:hint="eastAsia"/>
         </w:rPr>
-        <w:t>2</w:t>
-      </w:r>
-      <w:r>
-        <w:rPr>
-          <w:rFonts w:ascii="Times New Roman" w:eastAsia="宋体" w:hAnsi="Times New Roman" w:cs="Times New Roman"/>
-        </w:rPr>
-        <w:t xml:space="preserve"> </w:t>
-      </w:r>
-      <w:r>
-        <w:rPr>
-          <w:rFonts w:ascii="Times New Roman" w:eastAsia="宋体" w:hAnsi="Times New Roman" w:cs="Times New Roman" w:hint="eastAsia"/>
-        </w:rPr>
         <w:t>项目详情页</w:t>
       </w:r>
-      <w:bookmarkStart w:id="0" w:name="_GoBack"/>
-      <w:bookmarkEnd w:id="0"/>
     </w:p>
     <w:p>
       <w:pPr>
@@ -526,9 +524,164 @@
     </w:p>
     <w:p>
       <w:pPr>
+        <w:pStyle w:val="1"/>
+      </w:pPr>
+      <w:r>
+        <w:rPr>
+          <w:rFonts w:hint="eastAsia"/>
+        </w:rPr>
+        <w:t>登录</w:t>
+      </w:r>
+    </w:p>
+    <w:p>
+      <w:pPr>
         <w:spacing w:line="360" w:lineRule="auto"/>
-        <w:rPr>
-          <w:rFonts w:ascii="Times New Roman" w:eastAsia="宋体" w:hAnsi="Times New Roman" w:cs="Times New Roman"/>
+        <w:jc w:val="center"/>
+        <w:rPr>
+          <w:rFonts w:ascii="Times New Roman" w:eastAsia="宋体" w:hAnsi="Times New Roman" w:cs="Times New Roman"/>
+        </w:rPr>
+      </w:pPr>
+      <w:r>
+        <w:rPr>
+          <w:rFonts w:ascii="Times New Roman" w:eastAsia="宋体" w:hAnsi="Times New Roman" w:cs="Times New Roman"/>
+        </w:rPr>
+        <w:pict>
+          <v:shapetype id="_x0000_t75" coordsize="21600,21600" o:spt="75" o:preferrelative="t" path="m@4@5l@4@11@9@11@9@5xe" filled="f" stroked="f">
+            <v:stroke joinstyle="miter"/>
+            <v:formulas>
+              <v:f eqn="if lineDrawn pixelLineWidth 0"/>
+              <v:f eqn="sum @0 1 0"/>
+              <v:f eqn="sum 0 0 @1"/>
+              <v:f eqn="prod @2 1 2"/>
+              <v:f eqn="prod @3 21600 pixelWidth"/>
+              <v:f eqn="prod @3 21600 pixelHeight"/>
+              <v:f eqn="sum @0 0 1"/>
+              <v:f eqn="prod @6 1 2"/>
+              <v:f eqn="prod @7 21600 pixelWidth"/>
+              <v:f eqn="sum @8 21600 0"/>
+              <v:f eqn="prod @7 21600 pixelHeight"/>
+              <v:f eqn="sum @10 21600 0"/>
+            </v:formulas>
+            <v:path o:extrusionok="f" gradientshapeok="t" o:connecttype="rect"/>
+            <o:lock v:ext="edit" aspectratio="t"/>
+          </v:shapetype>
+          <v:shape id="_x0000_i1025" type="#_x0000_t75" style="width:377.25pt;height:223.5pt">
+            <v:imagedata r:id="rId7" o:title="注册和登录-登录" croptop="5994f" cropleft="5925f"/>
+          </v:shape>
+        </w:pict>
+      </w:r>
+    </w:p>
+    <w:p>
+      <w:pPr>
+        <w:spacing w:line="360" w:lineRule="auto"/>
+        <w:jc w:val="center"/>
+        <w:rPr>
+          <w:rFonts w:ascii="Times New Roman" w:eastAsia="宋体" w:hAnsi="Times New Roman" w:cs="Times New Roman"/>
+        </w:rPr>
+      </w:pPr>
+      <w:r>
+        <w:rPr>
+          <w:rFonts w:ascii="Times New Roman" w:eastAsia="宋体" w:hAnsi="Times New Roman" w:cs="Times New Roman" w:hint="eastAsia"/>
+        </w:rPr>
+        <w:t>图</w:t>
+      </w:r>
+      <w:r>
+        <w:rPr>
+          <w:rFonts w:ascii="Times New Roman" w:eastAsia="宋体" w:hAnsi="Times New Roman" w:cs="Times New Roman"/>
+        </w:rPr>
+        <w:t>3</w:t>
+      </w:r>
+      <w:r>
+        <w:rPr>
+          <w:rFonts w:ascii="Times New Roman" w:eastAsia="宋体" w:hAnsi="Times New Roman" w:cs="Times New Roman"/>
+        </w:rPr>
+        <w:t xml:space="preserve"> </w:t>
+      </w:r>
+      <w:r>
+        <w:rPr>
+          <w:rFonts w:ascii="Times New Roman" w:eastAsia="宋体" w:hAnsi="Times New Roman" w:cs="Times New Roman" w:hint="eastAsia"/>
+        </w:rPr>
+        <w:t>登录页面</w:t>
+      </w:r>
+    </w:p>
+    <w:p>
+      <w:pPr>
+        <w:pStyle w:val="1"/>
+      </w:pPr>
+      <w:r>
+        <w:rPr>
+          <w:rFonts w:hint="eastAsia"/>
+        </w:rPr>
+        <w:lastRenderedPageBreak/>
+        <w:t>注册</w:t>
+      </w:r>
+      <w:bookmarkStart w:id="0" w:name="_GoBack"/>
+      <w:bookmarkEnd w:id="0"/>
+    </w:p>
+    <w:p>
+      <w:pPr>
+        <w:spacing w:line="360" w:lineRule="auto"/>
+        <w:jc w:val="center"/>
+        <w:rPr>
+          <w:rFonts w:ascii="Times New Roman" w:eastAsia="宋体" w:hAnsi="Times New Roman" w:cs="Times New Roman"/>
+        </w:rPr>
+      </w:pPr>
+      <w:r>
+        <w:rPr>
+          <w:rFonts w:ascii="Times New Roman" w:eastAsia="宋体" w:hAnsi="Times New Roman" w:cs="Times New Roman"/>
+          <w:noProof/>
+        </w:rPr>
+        <w:pict>
+          <v:shape id="_x0000_i1028" type="#_x0000_t75" style="width:377.25pt;height:223.5pt">
+            <v:imagedata r:id="rId8" o:title="注册和登录-注册" croptop="5994f" cropleft="5925f"/>
+          </v:shape>
+        </w:pict>
+      </w:r>
+    </w:p>
+    <w:p>
+      <w:pPr>
+        <w:spacing w:line="360" w:lineRule="auto"/>
+        <w:jc w:val="center"/>
+        <w:rPr>
+          <w:rFonts w:ascii="Times New Roman" w:eastAsia="宋体" w:hAnsi="Times New Roman" w:cs="Times New Roman"/>
+        </w:rPr>
+      </w:pPr>
+      <w:r>
+        <w:rPr>
+          <w:rFonts w:ascii="Times New Roman" w:eastAsia="宋体" w:hAnsi="Times New Roman" w:cs="Times New Roman" w:hint="eastAsia"/>
+        </w:rPr>
+        <w:t>图</w:t>
+      </w:r>
+      <w:r>
+        <w:rPr>
+          <w:rFonts w:ascii="Times New Roman" w:eastAsia="宋体" w:hAnsi="Times New Roman" w:cs="Times New Roman"/>
+        </w:rPr>
+        <w:t>4</w:t>
+      </w:r>
+      <w:r>
+        <w:rPr>
+          <w:rFonts w:ascii="Times New Roman" w:eastAsia="宋体" w:hAnsi="Times New Roman" w:cs="Times New Roman"/>
+        </w:rPr>
+        <w:t xml:space="preserve"> </w:t>
+      </w:r>
+      <w:r>
+        <w:rPr>
+          <w:rFonts w:ascii="Times New Roman" w:eastAsia="宋体" w:hAnsi="Times New Roman" w:cs="Times New Roman" w:hint="eastAsia"/>
+        </w:rPr>
+        <w:t>注册</w:t>
+      </w:r>
+      <w:r>
+        <w:rPr>
+          <w:rFonts w:ascii="Times New Roman" w:eastAsia="宋体" w:hAnsi="Times New Roman" w:cs="Times New Roman" w:hint="eastAsia"/>
+        </w:rPr>
+        <w:t>页面</w:t>
+      </w:r>
+    </w:p>
+    <w:p>
+      <w:pPr>
+        <w:spacing w:line="360" w:lineRule="auto"/>
+        <w:rPr>
+          <w:rFonts w:ascii="Times New Roman" w:eastAsia="宋体" w:hAnsi="Times New Roman" w:cs="Times New Roman" w:hint="eastAsia"/>
         </w:rPr>
       </w:pPr>
     </w:p>
@@ -957,6 +1110,12 @@
   </w:num>
   <w:num w:numId="4">
     <w:abstractNumId w:val="3"/>
+  </w:num>
+  <w:num w:numId="5">
+    <w:abstractNumId w:val="2"/>
+  </w:num>
+  <w:num w:numId="6">
+    <w:abstractNumId w:val="2"/>
   </w:num>
 </w:numbering>
 </file>
